--- a/Known Issues.docx
+++ b/Known Issues.docx
@@ -12,39 +12,356 @@
     </w:p>
     <w:p>
       <w:r>
-        <w:t>2</w:t>
-      </w:r>
-      <w:r>
-        <w:t>6</w:t>
+        <w:t>11</w:t>
       </w:r>
       <w:bookmarkStart w:id="0" w:name="_GoBack"/>
       <w:bookmarkEnd w:id="0"/>
       <w:r>
-        <w:t xml:space="preserve"> June 2018</w:t>
-      </w:r>
-    </w:p>
-    <w:p>
-      <w:r>
-        <w:t xml:space="preserve">This document lists issues observed during AaronLocker deployments </w:t>
-      </w:r>
-      <w:r>
-        <w:t xml:space="preserve">that are </w:t>
-      </w:r>
-      <w:r>
-        <w:t xml:space="preserve">due to bugs in the platform, and </w:t>
+        <w:t xml:space="preserve"> October </w:t>
+      </w:r>
+      <w:r>
+        <w:t>2018</w:t>
+      </w:r>
+    </w:p>
+    <w:p>
+      <w:r>
+        <w:t xml:space="preserve">This document lists issues observed during AaronLocker </w:t>
+      </w:r>
+      <w:r>
+        <w:t>deployments and</w:t>
+      </w:r>
+      <w:r>
+        <w:t xml:space="preserve"> </w:t>
       </w:r>
       <w:r>
         <w:t xml:space="preserve">offers </w:t>
       </w:r>
       <w:r>
-        <w:t>workarounds to apply until the bugs are resolved.</w:t>
-      </w:r>
-    </w:p>
+        <w:t xml:space="preserve">workarounds to apply until the </w:t>
+      </w:r>
+      <w:r>
+        <w:t>issues</w:t>
+      </w:r>
+      <w:r>
+        <w:t xml:space="preserve"> are resolved.</w:t>
+      </w:r>
+    </w:p>
+    <w:p/>
     <w:p>
       <w:pPr>
         <w:pStyle w:val="Heading3"/>
       </w:pPr>
       <w:r>
+        <w:t>Microsoft Teams is difficult to create rules for</w:t>
+      </w:r>
+    </w:p>
+    <w:p>
+      <w:r>
+        <w:t xml:space="preserve">Microsoft Teams installs to the user’s profile, which requires Publisher or Hash rules. </w:t>
+      </w:r>
+      <w:r>
+        <w:t>All the files in the current version of Microsoft Teams are signed, but many don’t have version resources that would enable creating granular</w:t>
+      </w:r>
+      <w:r>
+        <w:t xml:space="preserve"> Publisher</w:t>
+      </w:r>
+      <w:r>
+        <w:t xml:space="preserve"> rules to allow Teams without also allowing many other signed but unrelated files.</w:t>
+      </w:r>
+      <w:r>
+        <w:t xml:space="preserve"> It also has files with non-standard file extensions, which PowerShell’s AppLocker cmdlets </w:t>
+      </w:r>
+      <w:r>
+        <w:t>have trouble</w:t>
+      </w:r>
+      <w:r>
+        <w:t xml:space="preserve"> with.</w:t>
+      </w:r>
+    </w:p>
+    <w:p>
+      <w:r>
+        <w:t xml:space="preserve">Workaround </w:t>
+      </w:r>
+      <w:r>
+        <w:t>until this gets resolved</w:t>
+      </w:r>
+      <w:r>
+        <w:t>: Allow execution of all Microsoft-signed DLLs.</w:t>
+      </w:r>
+      <w:r>
+        <w:t xml:space="preserve"> </w:t>
+      </w:r>
+      <w:r>
+        <w:t>Add the following lines i</w:t>
+      </w:r>
+      <w:r>
+        <w:t xml:space="preserve">n TrustedSigners.ps1, </w:t>
+      </w:r>
+      <w:r>
+        <w:t xml:space="preserve">and </w:t>
+      </w:r>
+      <w:r>
+        <w:t>then re-run Create-Policies.ps1:</w:t>
+      </w:r>
+    </w:p>
+    <w:p>
+      <w:pPr>
+        <w:shd w:val="clear" w:color="auto" w:fill="FFFFFF"/>
+        <w:autoSpaceDE w:val="0"/>
+        <w:autoSpaceDN w:val="0"/>
+        <w:adjustRightInd w:val="0"/>
+        <w:spacing w:after="0" w:line="240" w:lineRule="auto"/>
+        <w:rPr>
+          <w:rFonts w:ascii="Lucida Console" w:hAnsi="Lucida Console" w:cs="Lucida Console"/>
+          <w:sz w:val="18"/>
+          <w:szCs w:val="18"/>
+        </w:rPr>
+      </w:pPr>
+      <w:r>
+        <w:rPr>
+          <w:rFonts w:ascii="Lucida Console" w:hAnsi="Lucida Console" w:cs="Lucida Console"/>
+          <w:sz w:val="18"/>
+          <w:szCs w:val="18"/>
+        </w:rPr>
+        <w:t>@{</w:t>
+      </w:r>
+    </w:p>
+    <w:p>
+      <w:pPr>
+        <w:shd w:val="clear" w:color="auto" w:fill="FFFFFF"/>
+        <w:autoSpaceDE w:val="0"/>
+        <w:autoSpaceDN w:val="0"/>
+        <w:adjustRightInd w:val="0"/>
+        <w:spacing w:after="0" w:line="240" w:lineRule="auto"/>
+        <w:rPr>
+          <w:rFonts w:ascii="Lucida Console" w:hAnsi="Lucida Console" w:cs="Lucida Console"/>
+          <w:sz w:val="18"/>
+          <w:szCs w:val="18"/>
+        </w:rPr>
+      </w:pPr>
+      <w:r>
+        <w:rPr>
+          <w:rFonts w:ascii="Lucida Console" w:hAnsi="Lucida Console" w:cs="Lucida Console"/>
+          <w:sz w:val="18"/>
+          <w:szCs w:val="18"/>
+        </w:rPr>
+        <w:t xml:space="preserve">label </w:t>
+      </w:r>
+      <w:r>
+        <w:rPr>
+          <w:rFonts w:ascii="Lucida Console" w:hAnsi="Lucida Console" w:cs="Lucida Console"/>
+          <w:color w:val="696969"/>
+          <w:sz w:val="18"/>
+          <w:szCs w:val="18"/>
+        </w:rPr>
+        <w:t>=</w:t>
+      </w:r>
+      <w:r>
+        <w:rPr>
+          <w:rFonts w:ascii="Lucida Console" w:hAnsi="Lucida Console" w:cs="Lucida Console"/>
+          <w:sz w:val="18"/>
+          <w:szCs w:val="18"/>
+        </w:rPr>
+        <w:t xml:space="preserve"> </w:t>
+      </w:r>
+      <w:r>
+        <w:rPr>
+          <w:rFonts w:ascii="Lucida Console" w:hAnsi="Lucida Console" w:cs="Lucida Console"/>
+          <w:color w:val="8B0000"/>
+          <w:sz w:val="18"/>
+          <w:szCs w:val="18"/>
+        </w:rPr>
+        <w:t>"Microsoft-signed DLL files (TEMPORARY WORKAROUND FOR MICROSOFT TEAMS)"</w:t>
+      </w:r>
+      <w:r>
+        <w:rPr>
+          <w:rFonts w:ascii="Lucida Console" w:hAnsi="Lucida Console" w:cs="Lucida Console"/>
+          <w:sz w:val="18"/>
+          <w:szCs w:val="18"/>
+        </w:rPr>
+        <w:t>;</w:t>
+      </w:r>
+    </w:p>
+    <w:p>
+      <w:pPr>
+        <w:shd w:val="clear" w:color="auto" w:fill="FFFFFF"/>
+        <w:autoSpaceDE w:val="0"/>
+        <w:autoSpaceDN w:val="0"/>
+        <w:adjustRightInd w:val="0"/>
+        <w:spacing w:after="0" w:line="240" w:lineRule="auto"/>
+        <w:rPr>
+          <w:rFonts w:ascii="Lucida Console" w:hAnsi="Lucida Console" w:cs="Lucida Console"/>
+          <w:sz w:val="18"/>
+          <w:szCs w:val="18"/>
+        </w:rPr>
+      </w:pPr>
+      <w:proofErr w:type="spellStart"/>
+      <w:r>
+        <w:rPr>
+          <w:rFonts w:ascii="Lucida Console" w:hAnsi="Lucida Console" w:cs="Lucida Console"/>
+          <w:sz w:val="18"/>
+          <w:szCs w:val="18"/>
+        </w:rPr>
+        <w:t>RuleCollection</w:t>
+      </w:r>
+      <w:proofErr w:type="spellEnd"/>
+      <w:r>
+        <w:rPr>
+          <w:rFonts w:ascii="Lucida Console" w:hAnsi="Lucida Console" w:cs="Lucida Console"/>
+          <w:sz w:val="18"/>
+          <w:szCs w:val="18"/>
+        </w:rPr>
+        <w:t xml:space="preserve"> </w:t>
+      </w:r>
+      <w:r>
+        <w:rPr>
+          <w:rFonts w:ascii="Lucida Console" w:hAnsi="Lucida Console" w:cs="Lucida Console"/>
+          <w:color w:val="696969"/>
+          <w:sz w:val="18"/>
+          <w:szCs w:val="18"/>
+        </w:rPr>
+        <w:t>=</w:t>
+      </w:r>
+      <w:r>
+        <w:rPr>
+          <w:rFonts w:ascii="Lucida Console" w:hAnsi="Lucida Console" w:cs="Lucida Console"/>
+          <w:sz w:val="18"/>
+          <w:szCs w:val="18"/>
+        </w:rPr>
+        <w:t xml:space="preserve"> </w:t>
+      </w:r>
+      <w:r>
+        <w:rPr>
+          <w:rFonts w:ascii="Lucida Console" w:hAnsi="Lucida Console" w:cs="Lucida Console"/>
+          <w:color w:val="8B0000"/>
+          <w:sz w:val="18"/>
+          <w:szCs w:val="18"/>
+        </w:rPr>
+        <w:t>"</w:t>
+      </w:r>
+      <w:proofErr w:type="spellStart"/>
+      <w:r>
+        <w:rPr>
+          <w:rFonts w:ascii="Lucida Console" w:hAnsi="Lucida Console" w:cs="Lucida Console"/>
+          <w:color w:val="8B0000"/>
+          <w:sz w:val="18"/>
+          <w:szCs w:val="18"/>
+        </w:rPr>
+        <w:t>Dll</w:t>
+      </w:r>
+      <w:proofErr w:type="spellEnd"/>
+      <w:r>
+        <w:rPr>
+          <w:rFonts w:ascii="Lucida Console" w:hAnsi="Lucida Console" w:cs="Lucida Console"/>
+          <w:color w:val="8B0000"/>
+          <w:sz w:val="18"/>
+          <w:szCs w:val="18"/>
+        </w:rPr>
+        <w:t>"</w:t>
+      </w:r>
+      <w:r>
+        <w:rPr>
+          <w:rFonts w:ascii="Lucida Console" w:hAnsi="Lucida Console" w:cs="Lucida Console"/>
+          <w:sz w:val="18"/>
+          <w:szCs w:val="18"/>
+        </w:rPr>
+        <w:t>;</w:t>
+      </w:r>
+    </w:p>
+    <w:p>
+      <w:pPr>
+        <w:shd w:val="clear" w:color="auto" w:fill="FFFFFF"/>
+        <w:autoSpaceDE w:val="0"/>
+        <w:autoSpaceDN w:val="0"/>
+        <w:adjustRightInd w:val="0"/>
+        <w:spacing w:after="0" w:line="240" w:lineRule="auto"/>
+        <w:rPr>
+          <w:rFonts w:ascii="Lucida Console" w:hAnsi="Lucida Console" w:cs="Lucida Console"/>
+          <w:sz w:val="18"/>
+          <w:szCs w:val="18"/>
+        </w:rPr>
+      </w:pPr>
+      <w:proofErr w:type="spellStart"/>
+      <w:r>
+        <w:rPr>
+          <w:rFonts w:ascii="Lucida Console" w:hAnsi="Lucida Console" w:cs="Lucida Console"/>
+          <w:sz w:val="18"/>
+          <w:szCs w:val="18"/>
+        </w:rPr>
+        <w:t>PublisherName</w:t>
+      </w:r>
+      <w:proofErr w:type="spellEnd"/>
+      <w:r>
+        <w:rPr>
+          <w:rFonts w:ascii="Lucida Console" w:hAnsi="Lucida Console" w:cs="Lucida Console"/>
+          <w:sz w:val="18"/>
+          <w:szCs w:val="18"/>
+        </w:rPr>
+        <w:t xml:space="preserve"> </w:t>
+      </w:r>
+      <w:r>
+        <w:rPr>
+          <w:rFonts w:ascii="Lucida Console" w:hAnsi="Lucida Console" w:cs="Lucida Console"/>
+          <w:color w:val="696969"/>
+          <w:sz w:val="18"/>
+          <w:szCs w:val="18"/>
+        </w:rPr>
+        <w:t>=</w:t>
+      </w:r>
+      <w:r>
+        <w:rPr>
+          <w:rFonts w:ascii="Lucida Console" w:hAnsi="Lucida Console" w:cs="Lucida Console"/>
+          <w:sz w:val="18"/>
+          <w:szCs w:val="18"/>
+        </w:rPr>
+        <w:t xml:space="preserve"> </w:t>
+      </w:r>
+      <w:r>
+        <w:rPr>
+          <w:rFonts w:ascii="Lucida Console" w:hAnsi="Lucida Console" w:cs="Lucida Console"/>
+          <w:color w:val="8B0000"/>
+          <w:sz w:val="18"/>
+          <w:szCs w:val="18"/>
+        </w:rPr>
+        <w:t>"O=MICROSOFT CORPORATION, L=REDMOND, S=WASHINGTON, C=US"</w:t>
+      </w:r>
+      <w:r>
+        <w:rPr>
+          <w:rFonts w:ascii="Lucida Console" w:hAnsi="Lucida Console" w:cs="Lucida Console"/>
+          <w:sz w:val="18"/>
+          <w:szCs w:val="18"/>
+        </w:rPr>
+        <w:t>;</w:t>
+      </w:r>
+    </w:p>
+    <w:p>
+      <w:pPr>
+        <w:shd w:val="clear" w:color="auto" w:fill="FFFFFF"/>
+        <w:autoSpaceDE w:val="0"/>
+        <w:autoSpaceDN w:val="0"/>
+        <w:adjustRightInd w:val="0"/>
+        <w:spacing w:after="0" w:line="240" w:lineRule="auto"/>
+        <w:rPr>
+          <w:rFonts w:ascii="Lucida Console" w:hAnsi="Lucida Console" w:cs="Lucida Console"/>
+          <w:sz w:val="18"/>
+          <w:szCs w:val="18"/>
+        </w:rPr>
+      </w:pPr>
+      <w:r>
+        <w:rPr>
+          <w:rFonts w:ascii="Lucida Console" w:hAnsi="Lucida Console" w:cs="Lucida Console"/>
+          <w:sz w:val="18"/>
+          <w:szCs w:val="18"/>
+        </w:rPr>
+        <w:t>}</w:t>
+      </w:r>
+    </w:p>
+    <w:p/>
+    <w:p>
+      <w:pPr>
+        <w:pStyle w:val="Heading3"/>
+      </w:pPr>
+      <w:r>
         <w:t xml:space="preserve">Microsoft </w:t>
       </w:r>
       <w:r>
@@ -71,25 +388,40 @@
     </w:p>
     <w:p>
       <w:r>
-        <w:t>If you start Microsoft Edge</w:t>
-      </w:r>
-      <w:r>
-        <w:t xml:space="preserve"> on Windows 10 versions 1703, 1709, or 1803, </w:t>
-      </w:r>
-      <w:r>
-        <w:t>Edge</w:t>
-      </w:r>
-      <w:r>
-        <w:t xml:space="preserve"> crashes shortly </w:t>
-      </w:r>
-      <w:r>
-        <w:t>after starting</w:t>
-      </w:r>
-      <w:r>
-        <w:t xml:space="preserve"> if AppLocker DLL rules are configured</w:t>
-      </w:r>
-      <w:r>
-        <w:t xml:space="preserve">. The problem occurs whether DLL rules are configured </w:t>
+        <w:rPr>
+          <w:b/>
+        </w:rPr>
+        <w:t>Symptom:</w:t>
+      </w:r>
+      <w:r>
+        <w:t xml:space="preserve"> </w:t>
+      </w:r>
+      <w:r>
+        <w:t>if you have AppLocker DLL rules configured</w:t>
+      </w:r>
+      <w:r>
+        <w:t xml:space="preserve"> </w:t>
+      </w:r>
+      <w:r>
+        <w:t>on Windows 10 versions 1703, 1709, or 1803</w:t>
+      </w:r>
+      <w:r>
+        <w:t>, Microsoft Edge crashes shortly after starting</w:t>
+      </w:r>
+      <w:r>
+        <w:t>. The problem occur</w:t>
+      </w:r>
+      <w:r>
+        <w:t>red</w:t>
+      </w:r>
+      <w:r>
+        <w:t xml:space="preserve"> whether DLL rules </w:t>
+      </w:r>
+      <w:r>
+        <w:t>were</w:t>
+      </w:r>
+      <w:r>
+        <w:t xml:space="preserve"> configured </w:t>
       </w:r>
       <w:r>
         <w:t>for “Audit only” or “Enforce rules.”</w:t>
@@ -97,70 +429,336 @@
     </w:p>
     <w:p>
       <w:r>
-        <w:t xml:space="preserve">Until </w:t>
-      </w:r>
-      <w:r>
-        <w:t xml:space="preserve">the update that resolves the issue is released, you can work around the issue with </w:t>
-      </w:r>
-      <w:r>
-        <w:t>this</w:t>
-      </w:r>
-      <w:r>
-        <w:t xml:space="preserve"> registry edit</w:t>
+        <w:rPr>
+          <w:b/>
+        </w:rPr>
+        <w:t>Resolution:</w:t>
+      </w:r>
+      <w:r>
+        <w:t xml:space="preserve"> </w:t>
+      </w:r>
+      <w:r>
+        <w:t xml:space="preserve">Ensure the affected version of Windows 10 is fully patched. Patches for each </w:t>
+      </w:r>
+      <w:r>
+        <w:t xml:space="preserve">affected version </w:t>
+      </w:r>
+      <w:r>
+        <w:t xml:space="preserve">were released </w:t>
+      </w:r>
+      <w:r>
+        <w:t xml:space="preserve">by </w:t>
+      </w:r>
+      <w:r>
+        <w:t>30</w:t>
+      </w:r>
+      <w:r>
+        <w:t xml:space="preserve"> August 2018</w:t>
+      </w:r>
+      <w:r>
+        <w:t>. The fixes first appeared in the following updates:</w:t>
+      </w:r>
+    </w:p>
+    <w:p>
+      <w:r>
+        <w:t xml:space="preserve">For Windows 10 v1703: </w:t>
+      </w:r>
+      <w:hyperlink r:id="rId8" w:history="1">
+        <w:r>
+          <w:rPr>
+            <w:rStyle w:val="Hyperlink"/>
+          </w:rPr>
+          <w:t>https://support.microsoft.com/help/4343889</w:t>
+        </w:r>
+      </w:hyperlink>
+      <w:r>
+        <w:br/>
+      </w:r>
+      <w:r>
+        <w:t xml:space="preserve">For Windows 10 v1709: </w:t>
+      </w:r>
+      <w:hyperlink r:id="rId9" w:history="1">
+        <w:r>
+          <w:rPr>
+            <w:rStyle w:val="Hyperlink"/>
+          </w:rPr>
+          <w:t>https://support.microsoft.com/help/4343893</w:t>
+        </w:r>
+      </w:hyperlink>
+      <w:r>
+        <w:br/>
+      </w:r>
+      <w:r>
+        <w:t xml:space="preserve">For Windows 10 v1803: </w:t>
+      </w:r>
+      <w:hyperlink r:id="rId10" w:history="1">
+        <w:r>
+          <w:rPr>
+            <w:rStyle w:val="Hyperlink"/>
+          </w:rPr>
+          <w:t>https://support.microsoft.com/help/4340917</w:t>
+        </w:r>
+      </w:hyperlink>
+    </w:p>
+    <w:p>
+      <w:r>
+        <w:t>Newer updates also include the fixes</w:t>
+      </w:r>
+      <w:r>
+        <w:t>.</w:t>
+      </w:r>
+    </w:p>
+    <w:p>
+      <w:r>
+        <w:rPr>
+          <w:b/>
+        </w:rPr>
+        <w:t>Additional steps:</w:t>
+      </w:r>
+      <w:r>
+        <w:t xml:space="preserve"> </w:t>
+      </w:r>
+      <w:r>
+        <w:t xml:space="preserve">If you had earlier applied a workaround involving a registry edit, delete </w:t>
+      </w:r>
+      <w:r>
+        <w:t>these</w:t>
+      </w:r>
+      <w:r>
+        <w:t xml:space="preserve"> registry values</w:t>
+      </w:r>
+      <w:r>
+        <w:t xml:space="preserve"> to ensure that you aren’t disabling any important security features</w:t>
       </w:r>
       <w:r>
         <w:t>:</w:t>
       </w:r>
     </w:p>
-    <w:p>
-      <w:pPr>
-        <w:spacing w:after="0"/>
-        <w:rPr>
-          <w:rFonts w:ascii="Consolas" w:hAnsi="Consolas"/>
-          <w:sz w:val="18"/>
-        </w:rPr>
-      </w:pPr>
-      <w:r>
-        <w:rPr>
-          <w:rFonts w:ascii="Consolas" w:hAnsi="Consolas"/>
-          <w:sz w:val="18"/>
-        </w:rPr>
-        <w:t>[HKEY_LOCAL_MACHINE\Software\Microsoft\Internet Explorer\Spartan]</w:t>
-      </w:r>
-    </w:p>
-    <w:p>
-      <w:pPr>
-        <w:rPr>
-          <w:rFonts w:ascii="Consolas" w:hAnsi="Consolas"/>
-          <w:sz w:val="18"/>
-        </w:rPr>
-      </w:pPr>
-      <w:r>
-        <w:rPr>
-          <w:rFonts w:ascii="Consolas" w:hAnsi="Consolas"/>
-          <w:sz w:val="18"/>
-        </w:rPr>
-        <w:t>"RAC_LaunchFlags"=dword:00001E37</w:t>
-      </w:r>
-    </w:p>
-    <w:p>
-      <w:r>
-        <w:t>You can also apply the change on a per-user basis</w:t>
-      </w:r>
-      <w:r>
-        <w:t xml:space="preserve"> by substituting HKEY_CURRENT_USER for HKEY_LOCAL_MACHINE.</w:t>
-      </w:r>
-    </w:p>
-    <w:p>
-      <w:r>
-        <w:t>After the update that resolves the issue is released, delete the RAC_LaunchFlags registry value.</w:t>
-      </w:r>
-    </w:p>
+    <w:tbl>
+      <w:tblPr>
+        <w:tblStyle w:val="TableGridLight"/>
+        <w:tblW w:w="0" w:type="auto"/>
+        <w:tblInd w:w="607" w:type="dxa"/>
+        <w:tblBorders>
+          <w:top w:val="single" w:sz="4" w:space="0" w:color="auto"/>
+          <w:left w:val="single" w:sz="4" w:space="0" w:color="auto"/>
+          <w:bottom w:val="single" w:sz="4" w:space="0" w:color="auto"/>
+          <w:right w:val="single" w:sz="4" w:space="0" w:color="auto"/>
+          <w:insideH w:val="single" w:sz="4" w:space="0" w:color="auto"/>
+          <w:insideV w:val="single" w:sz="4" w:space="0" w:color="auto"/>
+        </w:tblBorders>
+        <w:tblLook w:val="04A0" w:firstRow="1" w:lastRow="0" w:firstColumn="1" w:lastColumn="0" w:noHBand="0" w:noVBand="1"/>
+      </w:tblPr>
+      <w:tblGrid>
+        <w:gridCol w:w="1206"/>
+        <w:gridCol w:w="6451"/>
+      </w:tblGrid>
+      <w:tr>
+        <w:tc>
+          <w:tcPr>
+            <w:tcW w:w="0" w:type="auto"/>
+            <w:tcBorders>
+              <w:bottom w:val="nil"/>
+            </w:tcBorders>
+          </w:tcPr>
+          <w:p>
+            <w:pPr>
+              <w:rPr>
+                <w:rFonts w:ascii="Consolas" w:hAnsi="Consolas"/>
+                <w:sz w:val="18"/>
+              </w:rPr>
+            </w:pPr>
+            <w:r>
+              <w:rPr>
+                <w:rFonts w:ascii="Consolas" w:hAnsi="Consolas"/>
+                <w:sz w:val="18"/>
+              </w:rPr>
+              <w:t>Key</w:t>
+            </w:r>
+          </w:p>
+        </w:tc>
+        <w:tc>
+          <w:tcPr>
+            <w:tcW w:w="0" w:type="auto"/>
+            <w:tcBorders>
+              <w:bottom w:val="nil"/>
+            </w:tcBorders>
+          </w:tcPr>
+          <w:p>
+            <w:pPr>
+              <w:rPr>
+                <w:rFonts w:ascii="Consolas" w:hAnsi="Consolas"/>
+                <w:sz w:val="18"/>
+              </w:rPr>
+            </w:pPr>
+            <w:r>
+              <w:rPr>
+                <w:rFonts w:ascii="Consolas" w:hAnsi="Consolas"/>
+                <w:sz w:val="18"/>
+              </w:rPr>
+              <w:t>HKEY_LOCAL_MACHINE\Software\Microsoft\Internet Explorer\Spartan</w:t>
+            </w:r>
+          </w:p>
+        </w:tc>
+      </w:tr>
+      <w:tr>
+        <w:tc>
+          <w:tcPr>
+            <w:tcW w:w="0" w:type="auto"/>
+            <w:tcBorders>
+              <w:top w:val="nil"/>
+              <w:bottom w:val="single" w:sz="4" w:space="0" w:color="auto"/>
+            </w:tcBorders>
+          </w:tcPr>
+          <w:p>
+            <w:pPr>
+              <w:rPr>
+                <w:rFonts w:ascii="Consolas" w:hAnsi="Consolas"/>
+                <w:sz w:val="18"/>
+              </w:rPr>
+            </w:pPr>
+            <w:r>
+              <w:rPr>
+                <w:rFonts w:ascii="Consolas" w:hAnsi="Consolas"/>
+                <w:sz w:val="18"/>
+              </w:rPr>
+              <w:t>Value name</w:t>
+            </w:r>
+          </w:p>
+        </w:tc>
+        <w:tc>
+          <w:tcPr>
+            <w:tcW w:w="0" w:type="auto"/>
+            <w:tcBorders>
+              <w:top w:val="nil"/>
+              <w:bottom w:val="single" w:sz="4" w:space="0" w:color="auto"/>
+            </w:tcBorders>
+          </w:tcPr>
+          <w:p>
+            <w:pPr>
+              <w:rPr>
+                <w:rFonts w:ascii="Consolas" w:hAnsi="Consolas"/>
+                <w:sz w:val="18"/>
+              </w:rPr>
+            </w:pPr>
+            <w:proofErr w:type="spellStart"/>
+            <w:r>
+              <w:rPr>
+                <w:rFonts w:ascii="Consolas" w:hAnsi="Consolas"/>
+                <w:sz w:val="18"/>
+              </w:rPr>
+              <w:t>RAC_LaunchFlags</w:t>
+            </w:r>
+            <w:proofErr w:type="spellEnd"/>
+          </w:p>
+        </w:tc>
+      </w:tr>
+      <w:tr>
+        <w:tc>
+          <w:tcPr>
+            <w:tcW w:w="0" w:type="auto"/>
+            <w:tcBorders>
+              <w:bottom w:val="nil"/>
+            </w:tcBorders>
+          </w:tcPr>
+          <w:p>
+            <w:pPr>
+              <w:rPr>
+                <w:rFonts w:ascii="Consolas" w:hAnsi="Consolas"/>
+                <w:sz w:val="18"/>
+              </w:rPr>
+            </w:pPr>
+            <w:r>
+              <w:rPr>
+                <w:rFonts w:ascii="Consolas" w:hAnsi="Consolas"/>
+                <w:sz w:val="18"/>
+              </w:rPr>
+              <w:t>Key</w:t>
+            </w:r>
+          </w:p>
+        </w:tc>
+        <w:tc>
+          <w:tcPr>
+            <w:tcW w:w="0" w:type="auto"/>
+            <w:tcBorders>
+              <w:bottom w:val="nil"/>
+            </w:tcBorders>
+          </w:tcPr>
+          <w:p>
+            <w:pPr>
+              <w:rPr>
+                <w:rFonts w:ascii="Consolas" w:hAnsi="Consolas"/>
+                <w:sz w:val="18"/>
+              </w:rPr>
+            </w:pPr>
+            <w:r>
+              <w:rPr>
+                <w:rFonts w:ascii="Consolas" w:hAnsi="Consolas"/>
+                <w:sz w:val="18"/>
+              </w:rPr>
+              <w:t>HKEY_CURRENT_USER\Software\Microsoft\Internet Explorer\Spartan</w:t>
+            </w:r>
+          </w:p>
+        </w:tc>
+      </w:tr>
+      <w:tr>
+        <w:tc>
+          <w:tcPr>
+            <w:tcW w:w="0" w:type="auto"/>
+            <w:tcBorders>
+              <w:top w:val="nil"/>
+            </w:tcBorders>
+          </w:tcPr>
+          <w:p>
+            <w:pPr>
+              <w:rPr>
+                <w:rFonts w:ascii="Consolas" w:hAnsi="Consolas"/>
+                <w:sz w:val="18"/>
+              </w:rPr>
+            </w:pPr>
+            <w:r>
+              <w:rPr>
+                <w:rFonts w:ascii="Consolas" w:hAnsi="Consolas"/>
+                <w:sz w:val="18"/>
+              </w:rPr>
+              <w:t>Value name</w:t>
+            </w:r>
+          </w:p>
+        </w:tc>
+        <w:tc>
+          <w:tcPr>
+            <w:tcW w:w="0" w:type="auto"/>
+            <w:tcBorders>
+              <w:top w:val="nil"/>
+            </w:tcBorders>
+          </w:tcPr>
+          <w:p>
+            <w:pPr>
+              <w:rPr>
+                <w:rFonts w:ascii="Consolas" w:hAnsi="Consolas"/>
+                <w:sz w:val="18"/>
+              </w:rPr>
+            </w:pPr>
+            <w:proofErr w:type="spellStart"/>
+            <w:r>
+              <w:rPr>
+                <w:rFonts w:ascii="Consolas" w:hAnsi="Consolas"/>
+                <w:sz w:val="18"/>
+              </w:rPr>
+              <w:t>RAC_LaunchFlags</w:t>
+            </w:r>
+            <w:proofErr w:type="spellEnd"/>
+          </w:p>
+        </w:tc>
+      </w:tr>
+    </w:tbl>
+    <w:p/>
     <w:p>
       <w:pPr>
         <w:pStyle w:val="Heading3"/>
       </w:pPr>
       <w:r>
+        <w:lastRenderedPageBreak/>
         <w:t xml:space="preserve">Files are </w:t>
       </w:r>
       <w:r>
@@ -195,10 +793,28 @@
       <w:r>
         <w:t xml:space="preserve"> and never allows the file to run.</w:t>
       </w:r>
-    </w:p>
-    <w:p>
-      <w:r>
-        <w:t>The w</w:t>
+      <w:r>
+        <w:t xml:space="preserve"> This is because of a bug</w:t>
+      </w:r>
+      <w:r>
+        <w:t xml:space="preserve"> that is still being researched. Two workarounds are described here.</w:t>
+      </w:r>
+    </w:p>
+    <w:p>
+      <w:r>
+        <w:rPr>
+          <w:b/>
+        </w:rPr>
+        <w:t>Workaround 1:</w:t>
+      </w:r>
+      <w:r>
+        <w:t xml:space="preserve"> </w:t>
+      </w:r>
+      <w:r>
+        <w:t>One</w:t>
+      </w:r>
+      <w:r>
+        <w:t xml:space="preserve"> w</w:t>
       </w:r>
       <w:r>
         <w:t>orkaround</w:t>
@@ -223,6 +839,42 @@
       </w:r>
       <w:r>
         <w:t>ename the copy to the original name.</w:t>
+      </w:r>
+      <w:r>
+        <w:t xml:space="preserve"> These steps invalidate the cache</w:t>
+      </w:r>
+      <w:r>
+        <w:t>d result for that file</w:t>
+      </w:r>
+      <w:r>
+        <w:t xml:space="preserve">, so </w:t>
+      </w:r>
+      <w:r>
+        <w:t xml:space="preserve">the next time the file is referenced, </w:t>
+      </w:r>
+      <w:r>
+        <w:t>AppL</w:t>
+      </w:r>
+      <w:r>
+        <w:t xml:space="preserve">ocker </w:t>
+      </w:r>
+      <w:r>
+        <w:t xml:space="preserve">will </w:t>
+      </w:r>
+      <w:r>
+        <w:t xml:space="preserve">reevaluate </w:t>
+      </w:r>
+      <w:r>
+        <w:t xml:space="preserve">it </w:t>
+      </w:r>
+      <w:r>
+        <w:t>and most</w:t>
+      </w:r>
+      <w:r>
+        <w:t xml:space="preserve"> likely do so correctly</w:t>
+      </w:r>
+      <w:r>
+        <w:t>.</w:t>
       </w:r>
     </w:p>
     <w:p>
@@ -260,13 +912,41 @@
           <w:szCs w:val="18"/>
         </w:rPr>
       </w:pPr>
-      <w:r>
-        <w:rPr>
-          <w:rFonts w:ascii="Consolas" w:hAnsi="Consolas"/>
-          <w:sz w:val="16"/>
-          <w:szCs w:val="18"/>
-        </w:rPr>
-        <w:t>GenericPath   : %LOCALAPPDATA%\MICROSOFT\ONEDRIVE\17.3.6816.0313\TELEMETRY.DLL</w:t>
+      <w:proofErr w:type="spellStart"/>
+      <w:r>
+        <w:rPr>
+          <w:rFonts w:ascii="Consolas" w:hAnsi="Consolas"/>
+          <w:sz w:val="16"/>
+          <w:szCs w:val="18"/>
+        </w:rPr>
+        <w:t>GenericPath</w:t>
+      </w:r>
+      <w:proofErr w:type="spellEnd"/>
+      <w:r>
+        <w:rPr>
+          <w:rFonts w:ascii="Consolas" w:hAnsi="Consolas"/>
+          <w:sz w:val="16"/>
+          <w:szCs w:val="18"/>
+        </w:rPr>
+        <w:t xml:space="preserve"> </w:t>
+      </w:r>
+      <w:proofErr w:type="gramStart"/>
+      <w:r>
+        <w:rPr>
+          <w:rFonts w:ascii="Consolas" w:hAnsi="Consolas"/>
+          <w:sz w:val="16"/>
+          <w:szCs w:val="18"/>
+        </w:rPr>
+        <w:t xml:space="preserve">  :</w:t>
+      </w:r>
+      <w:proofErr w:type="gramEnd"/>
+      <w:r>
+        <w:rPr>
+          <w:rFonts w:ascii="Consolas" w:hAnsi="Consolas"/>
+          <w:sz w:val="16"/>
+          <w:szCs w:val="18"/>
+        </w:rPr>
+        <w:t xml:space="preserve"> %LOCALAPPDATA%\MICROSOFT\ONEDRIVE\17.3.6816.0313\TELEMETRY.DLL</w:t>
       </w:r>
     </w:p>
     <w:p>
@@ -279,13 +959,41 @@
           <w:szCs w:val="18"/>
         </w:rPr>
       </w:pPr>
-      <w:r>
-        <w:rPr>
-          <w:rFonts w:ascii="Consolas" w:hAnsi="Consolas"/>
-          <w:sz w:val="16"/>
-          <w:szCs w:val="18"/>
-        </w:rPr>
-        <w:t>GenericDir    : %LOCALAPPDATA%\MICROSOFT\ONEDRIVE\17.3.6816.0313</w:t>
+      <w:proofErr w:type="spellStart"/>
+      <w:r>
+        <w:rPr>
+          <w:rFonts w:ascii="Consolas" w:hAnsi="Consolas"/>
+          <w:sz w:val="16"/>
+          <w:szCs w:val="18"/>
+        </w:rPr>
+        <w:t>GenericDir</w:t>
+      </w:r>
+      <w:proofErr w:type="spellEnd"/>
+      <w:r>
+        <w:rPr>
+          <w:rFonts w:ascii="Consolas" w:hAnsi="Consolas"/>
+          <w:sz w:val="16"/>
+          <w:szCs w:val="18"/>
+        </w:rPr>
+        <w:t xml:space="preserve">  </w:t>
+      </w:r>
+      <w:proofErr w:type="gramStart"/>
+      <w:r>
+        <w:rPr>
+          <w:rFonts w:ascii="Consolas" w:hAnsi="Consolas"/>
+          <w:sz w:val="16"/>
+          <w:szCs w:val="18"/>
+        </w:rPr>
+        <w:t xml:space="preserve">  :</w:t>
+      </w:r>
+      <w:proofErr w:type="gramEnd"/>
+      <w:r>
+        <w:rPr>
+          <w:rFonts w:ascii="Consolas" w:hAnsi="Consolas"/>
+          <w:sz w:val="16"/>
+          <w:szCs w:val="18"/>
+        </w:rPr>
+        <w:t xml:space="preserve"> %LOCALAPPDATA%\MICROSOFT\ONEDRIVE\17.3.6816.0313</w:t>
       </w:r>
     </w:p>
     <w:p>
@@ -298,13 +1006,33 @@
           <w:szCs w:val="18"/>
         </w:rPr>
       </w:pPr>
-      <w:r>
-        <w:rPr>
-          <w:rFonts w:ascii="Consolas" w:hAnsi="Consolas"/>
-          <w:sz w:val="16"/>
-          <w:szCs w:val="18"/>
-        </w:rPr>
-        <w:t>OriginalPath  : %OSDRIVE%\USERS\TOBY\APPDATA\LOCAL\MICROSOFT\ONEDRIVE\17.3.6816.0313\TELEMETRY.DLL</w:t>
+      <w:proofErr w:type="spellStart"/>
+      <w:proofErr w:type="gramStart"/>
+      <w:r>
+        <w:rPr>
+          <w:rFonts w:ascii="Consolas" w:hAnsi="Consolas"/>
+          <w:sz w:val="16"/>
+          <w:szCs w:val="18"/>
+        </w:rPr>
+        <w:t>OriginalPath</w:t>
+      </w:r>
+      <w:proofErr w:type="spellEnd"/>
+      <w:r>
+        <w:rPr>
+          <w:rFonts w:ascii="Consolas" w:hAnsi="Consolas"/>
+          <w:sz w:val="16"/>
+          <w:szCs w:val="18"/>
+        </w:rPr>
+        <w:t xml:space="preserve">  :</w:t>
+      </w:r>
+      <w:proofErr w:type="gramEnd"/>
+      <w:r>
+        <w:rPr>
+          <w:rFonts w:ascii="Consolas" w:hAnsi="Consolas"/>
+          <w:sz w:val="16"/>
+          <w:szCs w:val="18"/>
+        </w:rPr>
+        <w:t xml:space="preserve"> %OSDRIVE%\USERS\TOBY\APPDATA\LOCAL\MICROSOFT\ONEDRIVE\17.3.6816.0313\TELEMETRY.DLL</w:t>
       </w:r>
     </w:p>
     <w:p>
@@ -317,13 +1045,41 @@
           <w:szCs w:val="18"/>
         </w:rPr>
       </w:pPr>
-      <w:r>
-        <w:rPr>
-          <w:rFonts w:ascii="Consolas" w:hAnsi="Consolas"/>
-          <w:sz w:val="16"/>
-          <w:szCs w:val="18"/>
-        </w:rPr>
-        <w:t>FileName      : TELEMETRY.DLL</w:t>
+      <w:proofErr w:type="spellStart"/>
+      <w:r>
+        <w:rPr>
+          <w:rFonts w:ascii="Consolas" w:hAnsi="Consolas"/>
+          <w:sz w:val="16"/>
+          <w:szCs w:val="18"/>
+        </w:rPr>
+        <w:t>FileName</w:t>
+      </w:r>
+      <w:proofErr w:type="spellEnd"/>
+      <w:r>
+        <w:rPr>
+          <w:rFonts w:ascii="Consolas" w:hAnsi="Consolas"/>
+          <w:sz w:val="16"/>
+          <w:szCs w:val="18"/>
+        </w:rPr>
+        <w:t xml:space="preserve">    </w:t>
+      </w:r>
+      <w:proofErr w:type="gramStart"/>
+      <w:r>
+        <w:rPr>
+          <w:rFonts w:ascii="Consolas" w:hAnsi="Consolas"/>
+          <w:sz w:val="16"/>
+          <w:szCs w:val="18"/>
+        </w:rPr>
+        <w:t xml:space="preserve">  :</w:t>
+      </w:r>
+      <w:proofErr w:type="gramEnd"/>
+      <w:r>
+        <w:rPr>
+          <w:rFonts w:ascii="Consolas" w:hAnsi="Consolas"/>
+          <w:sz w:val="16"/>
+          <w:szCs w:val="18"/>
+        </w:rPr>
+        <w:t xml:space="preserve"> TELEMETRY.DLL</w:t>
       </w:r>
     </w:p>
     <w:p>
@@ -336,13 +1092,41 @@
           <w:szCs w:val="18"/>
         </w:rPr>
       </w:pPr>
-      <w:r>
-        <w:rPr>
-          <w:rFonts w:ascii="Consolas" w:hAnsi="Consolas"/>
-          <w:sz w:val="16"/>
-          <w:szCs w:val="18"/>
-        </w:rPr>
-        <w:t>FileType      : DLL</w:t>
+      <w:proofErr w:type="spellStart"/>
+      <w:r>
+        <w:rPr>
+          <w:rFonts w:ascii="Consolas" w:hAnsi="Consolas"/>
+          <w:sz w:val="16"/>
+          <w:szCs w:val="18"/>
+        </w:rPr>
+        <w:t>FileType</w:t>
+      </w:r>
+      <w:proofErr w:type="spellEnd"/>
+      <w:r>
+        <w:rPr>
+          <w:rFonts w:ascii="Consolas" w:hAnsi="Consolas"/>
+          <w:sz w:val="16"/>
+          <w:szCs w:val="18"/>
+        </w:rPr>
+        <w:t xml:space="preserve">    </w:t>
+      </w:r>
+      <w:proofErr w:type="gramStart"/>
+      <w:r>
+        <w:rPr>
+          <w:rFonts w:ascii="Consolas" w:hAnsi="Consolas"/>
+          <w:sz w:val="16"/>
+          <w:szCs w:val="18"/>
+        </w:rPr>
+        <w:t xml:space="preserve">  :</w:t>
+      </w:r>
+      <w:proofErr w:type="gramEnd"/>
+      <w:r>
+        <w:rPr>
+          <w:rFonts w:ascii="Consolas" w:hAnsi="Consolas"/>
+          <w:sz w:val="16"/>
+          <w:szCs w:val="18"/>
+        </w:rPr>
+        <w:t xml:space="preserve"> DLL</w:t>
       </w:r>
     </w:p>
     <w:p>
@@ -355,13 +1139,33 @@
           <w:szCs w:val="18"/>
         </w:rPr>
       </w:pPr>
-      <w:r>
-        <w:rPr>
-          <w:rFonts w:ascii="Consolas" w:hAnsi="Consolas"/>
-          <w:sz w:val="16"/>
-          <w:szCs w:val="18"/>
-        </w:rPr>
-        <w:t>PublisherName : -</w:t>
+      <w:proofErr w:type="spellStart"/>
+      <w:proofErr w:type="gramStart"/>
+      <w:r>
+        <w:rPr>
+          <w:rFonts w:ascii="Consolas" w:hAnsi="Consolas"/>
+          <w:sz w:val="16"/>
+          <w:szCs w:val="18"/>
+        </w:rPr>
+        <w:t>PublisherName</w:t>
+      </w:r>
+      <w:proofErr w:type="spellEnd"/>
+      <w:r>
+        <w:rPr>
+          <w:rFonts w:ascii="Consolas" w:hAnsi="Consolas"/>
+          <w:sz w:val="16"/>
+          <w:szCs w:val="18"/>
+        </w:rPr>
+        <w:t xml:space="preserve"> :</w:t>
+      </w:r>
+      <w:proofErr w:type="gramEnd"/>
+      <w:r>
+        <w:rPr>
+          <w:rFonts w:ascii="Consolas" w:hAnsi="Consolas"/>
+          <w:sz w:val="16"/>
+          <w:szCs w:val="18"/>
+        </w:rPr>
+        <w:t xml:space="preserve"> -</w:t>
       </w:r>
     </w:p>
     <w:p>
@@ -380,8 +1184,18 @@
           <w:sz w:val="16"/>
           <w:szCs w:val="18"/>
         </w:rPr>
-        <w:t>ProductName   :</w:t>
-      </w:r>
+        <w:t xml:space="preserve">ProductName </w:t>
+      </w:r>
+      <w:proofErr w:type="gramStart"/>
+      <w:r>
+        <w:rPr>
+          <w:rFonts w:ascii="Consolas" w:hAnsi="Consolas"/>
+          <w:sz w:val="16"/>
+          <w:szCs w:val="18"/>
+        </w:rPr>
+        <w:t xml:space="preserve">  :</w:t>
+      </w:r>
+      <w:proofErr w:type="gramEnd"/>
     </w:p>
     <w:p>
       <w:pPr>
@@ -393,14 +1207,34 @@
           <w:szCs w:val="18"/>
         </w:rPr>
       </w:pPr>
-      <w:r>
-        <w:rPr>
-          <w:rFonts w:ascii="Consolas" w:hAnsi="Consolas"/>
-          <w:sz w:val="16"/>
-          <w:szCs w:val="18"/>
-        </w:rPr>
-        <w:t>BinaryName    :</w:t>
-      </w:r>
+      <w:proofErr w:type="spellStart"/>
+      <w:r>
+        <w:rPr>
+          <w:rFonts w:ascii="Consolas" w:hAnsi="Consolas"/>
+          <w:sz w:val="16"/>
+          <w:szCs w:val="18"/>
+        </w:rPr>
+        <w:t>BinaryName</w:t>
+      </w:r>
+      <w:proofErr w:type="spellEnd"/>
+      <w:r>
+        <w:rPr>
+          <w:rFonts w:ascii="Consolas" w:hAnsi="Consolas"/>
+          <w:sz w:val="16"/>
+          <w:szCs w:val="18"/>
+        </w:rPr>
+        <w:t xml:space="preserve">  </w:t>
+      </w:r>
+      <w:proofErr w:type="gramStart"/>
+      <w:r>
+        <w:rPr>
+          <w:rFonts w:ascii="Consolas" w:hAnsi="Consolas"/>
+          <w:sz w:val="16"/>
+          <w:szCs w:val="18"/>
+        </w:rPr>
+        <w:t xml:space="preserve">  :</w:t>
+      </w:r>
+      <w:proofErr w:type="gramEnd"/>
     </w:p>
     <w:p>
       <w:pPr>
@@ -412,14 +1246,34 @@
           <w:szCs w:val="18"/>
         </w:rPr>
       </w:pPr>
-      <w:r>
-        <w:rPr>
-          <w:rFonts w:ascii="Consolas" w:hAnsi="Consolas"/>
-          <w:sz w:val="16"/>
-          <w:szCs w:val="18"/>
-        </w:rPr>
-        <w:t>FileVersion   :</w:t>
-      </w:r>
+      <w:proofErr w:type="spellStart"/>
+      <w:r>
+        <w:rPr>
+          <w:rFonts w:ascii="Consolas" w:hAnsi="Consolas"/>
+          <w:sz w:val="16"/>
+          <w:szCs w:val="18"/>
+        </w:rPr>
+        <w:t>FileVersion</w:t>
+      </w:r>
+      <w:proofErr w:type="spellEnd"/>
+      <w:r>
+        <w:rPr>
+          <w:rFonts w:ascii="Consolas" w:hAnsi="Consolas"/>
+          <w:sz w:val="16"/>
+          <w:szCs w:val="18"/>
+        </w:rPr>
+        <w:t xml:space="preserve"> </w:t>
+      </w:r>
+      <w:proofErr w:type="gramStart"/>
+      <w:r>
+        <w:rPr>
+          <w:rFonts w:ascii="Consolas" w:hAnsi="Consolas"/>
+          <w:sz w:val="16"/>
+          <w:szCs w:val="18"/>
+        </w:rPr>
+        <w:t xml:space="preserve">  :</w:t>
+      </w:r>
+      <w:proofErr w:type="gramEnd"/>
     </w:p>
     <w:p>
       <w:pPr>
@@ -437,7 +1291,25 @@
           <w:sz w:val="16"/>
           <w:szCs w:val="18"/>
         </w:rPr>
-        <w:t>Hash          : 0xB2FD0EC99D98D89CEB30C45D47F5418AA70CCCF78FC22CC3EABEF6F6E67AA17A</w:t>
+        <w:t xml:space="preserve">Hash        </w:t>
+      </w:r>
+      <w:proofErr w:type="gramStart"/>
+      <w:r>
+        <w:rPr>
+          <w:rFonts w:ascii="Consolas" w:hAnsi="Consolas"/>
+          <w:sz w:val="16"/>
+          <w:szCs w:val="18"/>
+        </w:rPr>
+        <w:t xml:space="preserve">  :</w:t>
+      </w:r>
+      <w:proofErr w:type="gramEnd"/>
+      <w:r>
+        <w:rPr>
+          <w:rFonts w:ascii="Consolas" w:hAnsi="Consolas"/>
+          <w:sz w:val="16"/>
+          <w:szCs w:val="18"/>
+        </w:rPr>
+        <w:t xml:space="preserve"> 0xB2FD0EC99D98D89CEB30C45D47F5418AA70CCCF78FC22CC3EABEF6F6E67AA17A</w:t>
       </w:r>
     </w:p>
     <w:p>
@@ -450,13 +1322,41 @@
           <w:szCs w:val="18"/>
         </w:rPr>
       </w:pPr>
-      <w:r>
-        <w:rPr>
-          <w:rFonts w:ascii="Consolas" w:hAnsi="Consolas"/>
-          <w:sz w:val="16"/>
-          <w:szCs w:val="18"/>
-        </w:rPr>
-        <w:t>UserSID       : S-1-5-21-3841777977-1772892211-860544140-1002</w:t>
+      <w:proofErr w:type="spellStart"/>
+      <w:r>
+        <w:rPr>
+          <w:rFonts w:ascii="Consolas" w:hAnsi="Consolas"/>
+          <w:sz w:val="16"/>
+          <w:szCs w:val="18"/>
+        </w:rPr>
+        <w:t>UserSID</w:t>
+      </w:r>
+      <w:proofErr w:type="spellEnd"/>
+      <w:r>
+        <w:rPr>
+          <w:rFonts w:ascii="Consolas" w:hAnsi="Consolas"/>
+          <w:sz w:val="16"/>
+          <w:szCs w:val="18"/>
+        </w:rPr>
+        <w:t xml:space="preserve">     </w:t>
+      </w:r>
+      <w:proofErr w:type="gramStart"/>
+      <w:r>
+        <w:rPr>
+          <w:rFonts w:ascii="Consolas" w:hAnsi="Consolas"/>
+          <w:sz w:val="16"/>
+          <w:szCs w:val="18"/>
+        </w:rPr>
+        <w:t xml:space="preserve">  :</w:t>
+      </w:r>
+      <w:proofErr w:type="gramEnd"/>
+      <w:r>
+        <w:rPr>
+          <w:rFonts w:ascii="Consolas" w:hAnsi="Consolas"/>
+          <w:sz w:val="16"/>
+          <w:szCs w:val="18"/>
+        </w:rPr>
+        <w:t xml:space="preserve"> S-1-5-21-3841777977-1772892211-860544140-1002</w:t>
       </w:r>
     </w:p>
     <w:p>
@@ -469,13 +1369,41 @@
           <w:szCs w:val="18"/>
         </w:rPr>
       </w:pPr>
-      <w:r>
-        <w:rPr>
-          <w:rFonts w:ascii="Consolas" w:hAnsi="Consolas"/>
-          <w:sz w:val="16"/>
-          <w:szCs w:val="18"/>
-        </w:rPr>
-        <w:t>UserName      : DESKTOP-L0DMFHV\Toby</w:t>
+      <w:proofErr w:type="spellStart"/>
+      <w:r>
+        <w:rPr>
+          <w:rFonts w:ascii="Consolas" w:hAnsi="Consolas"/>
+          <w:sz w:val="16"/>
+          <w:szCs w:val="18"/>
+        </w:rPr>
+        <w:t>UserName</w:t>
+      </w:r>
+      <w:proofErr w:type="spellEnd"/>
+      <w:r>
+        <w:rPr>
+          <w:rFonts w:ascii="Consolas" w:hAnsi="Consolas"/>
+          <w:sz w:val="16"/>
+          <w:szCs w:val="18"/>
+        </w:rPr>
+        <w:t xml:space="preserve">    </w:t>
+      </w:r>
+      <w:proofErr w:type="gramStart"/>
+      <w:r>
+        <w:rPr>
+          <w:rFonts w:ascii="Consolas" w:hAnsi="Consolas"/>
+          <w:sz w:val="16"/>
+          <w:szCs w:val="18"/>
+        </w:rPr>
+        <w:t xml:space="preserve">  :</w:t>
+      </w:r>
+      <w:proofErr w:type="gramEnd"/>
+      <w:r>
+        <w:rPr>
+          <w:rFonts w:ascii="Consolas" w:hAnsi="Consolas"/>
+          <w:sz w:val="16"/>
+          <w:szCs w:val="18"/>
+        </w:rPr>
+        <w:t xml:space="preserve"> DESKTOP-L0DMFHV\Toby</w:t>
       </w:r>
     </w:p>
     <w:p>
@@ -488,13 +1416,41 @@
           <w:szCs w:val="18"/>
         </w:rPr>
       </w:pPr>
-      <w:r>
-        <w:rPr>
-          <w:rFonts w:ascii="Consolas" w:hAnsi="Consolas"/>
-          <w:sz w:val="16"/>
-          <w:szCs w:val="18"/>
-        </w:rPr>
-        <w:t>MachineName   : DESKTOP-L0DMFHV</w:t>
+      <w:proofErr w:type="spellStart"/>
+      <w:r>
+        <w:rPr>
+          <w:rFonts w:ascii="Consolas" w:hAnsi="Consolas"/>
+          <w:sz w:val="16"/>
+          <w:szCs w:val="18"/>
+        </w:rPr>
+        <w:t>MachineName</w:t>
+      </w:r>
+      <w:proofErr w:type="spellEnd"/>
+      <w:r>
+        <w:rPr>
+          <w:rFonts w:ascii="Consolas" w:hAnsi="Consolas"/>
+          <w:sz w:val="16"/>
+          <w:szCs w:val="18"/>
+        </w:rPr>
+        <w:t xml:space="preserve"> </w:t>
+      </w:r>
+      <w:proofErr w:type="gramStart"/>
+      <w:r>
+        <w:rPr>
+          <w:rFonts w:ascii="Consolas" w:hAnsi="Consolas"/>
+          <w:sz w:val="16"/>
+          <w:szCs w:val="18"/>
+        </w:rPr>
+        <w:t xml:space="preserve">  :</w:t>
+      </w:r>
+      <w:proofErr w:type="gramEnd"/>
+      <w:r>
+        <w:rPr>
+          <w:rFonts w:ascii="Consolas" w:hAnsi="Consolas"/>
+          <w:sz w:val="16"/>
+          <w:szCs w:val="18"/>
+        </w:rPr>
+        <w:t xml:space="preserve"> DESKTOP-L0DMFHV</w:t>
       </w:r>
     </w:p>
     <w:p>
@@ -507,13 +1463,41 @@
           <w:szCs w:val="18"/>
         </w:rPr>
       </w:pPr>
-      <w:r>
-        <w:rPr>
-          <w:rFonts w:ascii="Consolas" w:hAnsi="Consolas"/>
-          <w:sz w:val="16"/>
-          <w:szCs w:val="18"/>
-        </w:rPr>
-        <w:t>EventTime     : 2018-06-25T09:46:18.7067597</w:t>
+      <w:proofErr w:type="spellStart"/>
+      <w:r>
+        <w:rPr>
+          <w:rFonts w:ascii="Consolas" w:hAnsi="Consolas"/>
+          <w:sz w:val="16"/>
+          <w:szCs w:val="18"/>
+        </w:rPr>
+        <w:t>EventTime</w:t>
+      </w:r>
+      <w:proofErr w:type="spellEnd"/>
+      <w:r>
+        <w:rPr>
+          <w:rFonts w:ascii="Consolas" w:hAnsi="Consolas"/>
+          <w:sz w:val="16"/>
+          <w:szCs w:val="18"/>
+        </w:rPr>
+        <w:t xml:space="preserve">   </w:t>
+      </w:r>
+      <w:proofErr w:type="gramStart"/>
+      <w:r>
+        <w:rPr>
+          <w:rFonts w:ascii="Consolas" w:hAnsi="Consolas"/>
+          <w:sz w:val="16"/>
+          <w:szCs w:val="18"/>
+        </w:rPr>
+        <w:t xml:space="preserve">  :</w:t>
+      </w:r>
+      <w:proofErr w:type="gramEnd"/>
+      <w:r>
+        <w:rPr>
+          <w:rFonts w:ascii="Consolas" w:hAnsi="Consolas"/>
+          <w:sz w:val="16"/>
+          <w:szCs w:val="18"/>
+        </w:rPr>
+        <w:t xml:space="preserve"> 2018-06-25T09:46:18.7067597</w:t>
       </w:r>
     </w:p>
     <w:p>
@@ -532,7 +1516,25 @@
           <w:sz w:val="16"/>
           <w:szCs w:val="18"/>
         </w:rPr>
-        <w:t>PID           : 3476</w:t>
+        <w:t xml:space="preserve">PID         </w:t>
+      </w:r>
+      <w:proofErr w:type="gramStart"/>
+      <w:r>
+        <w:rPr>
+          <w:rFonts w:ascii="Consolas" w:hAnsi="Consolas"/>
+          <w:sz w:val="16"/>
+          <w:szCs w:val="18"/>
+        </w:rPr>
+        <w:t xml:space="preserve">  :</w:t>
+      </w:r>
+      <w:proofErr w:type="gramEnd"/>
+      <w:r>
+        <w:rPr>
+          <w:rFonts w:ascii="Consolas" w:hAnsi="Consolas"/>
+          <w:sz w:val="16"/>
+          <w:szCs w:val="18"/>
+        </w:rPr>
+        <w:t xml:space="preserve"> 3476</w:t>
       </w:r>
     </w:p>
     <w:p>
@@ -545,13 +1547,41 @@
           <w:szCs w:val="18"/>
         </w:rPr>
       </w:pPr>
-      <w:r>
-        <w:rPr>
-          <w:rFonts w:ascii="Consolas" w:hAnsi="Consolas"/>
-          <w:sz w:val="16"/>
-          <w:szCs w:val="18"/>
-        </w:rPr>
-        <w:t>EventType     : Error</w:t>
+      <w:proofErr w:type="spellStart"/>
+      <w:r>
+        <w:rPr>
+          <w:rFonts w:ascii="Consolas" w:hAnsi="Consolas"/>
+          <w:sz w:val="16"/>
+          <w:szCs w:val="18"/>
+        </w:rPr>
+        <w:t>EventType</w:t>
+      </w:r>
+      <w:proofErr w:type="spellEnd"/>
+      <w:r>
+        <w:rPr>
+          <w:rFonts w:ascii="Consolas" w:hAnsi="Consolas"/>
+          <w:sz w:val="16"/>
+          <w:szCs w:val="18"/>
+        </w:rPr>
+        <w:t xml:space="preserve">   </w:t>
+      </w:r>
+      <w:proofErr w:type="gramStart"/>
+      <w:r>
+        <w:rPr>
+          <w:rFonts w:ascii="Consolas" w:hAnsi="Consolas"/>
+          <w:sz w:val="16"/>
+          <w:szCs w:val="18"/>
+        </w:rPr>
+        <w:t xml:space="preserve">  :</w:t>
+      </w:r>
+      <w:proofErr w:type="gramEnd"/>
+      <w:r>
+        <w:rPr>
+          <w:rFonts w:ascii="Consolas" w:hAnsi="Consolas"/>
+          <w:sz w:val="16"/>
+          <w:szCs w:val="18"/>
+        </w:rPr>
+        <w:t xml:space="preserve"> Error</w:t>
       </w:r>
     </w:p>
     <w:p/>
@@ -560,7 +1590,15 @@
         <w:t xml:space="preserve">However, </w:t>
       </w:r>
       <w:r>
-        <w:t xml:space="preserve">Test-AppLockerPolicy says </w:t>
+        <w:t>Test-</w:t>
+      </w:r>
+      <w:proofErr w:type="spellStart"/>
+      <w:r>
+        <w:t>AppLockerPolicy</w:t>
+      </w:r>
+      <w:proofErr w:type="spellEnd"/>
+      <w:r>
+        <w:t xml:space="preserve"> says </w:t>
       </w:r>
       <w:r>
         <w:t>that current policy</w:t>
@@ -597,8 +1635,61 @@
           <w:sz w:val="16"/>
           <w:szCs w:val="18"/>
         </w:rPr>
-        <w:lastRenderedPageBreak/>
-        <w:t>PS C:\&gt; Test-AppLockerPolicy -PolicyObject (Get-AppLockerPolicy -Effective) -Path "C:\Users\Toby\AppData\Local\Microsoft\OneDrive\17.3.6816.0313\Telemetry.dll" | Format-List *</w:t>
+        <w:t>PS C:\&gt; Test-</w:t>
+      </w:r>
+      <w:proofErr w:type="spellStart"/>
+      <w:r>
+        <w:rPr>
+          <w:rFonts w:ascii="Consolas" w:hAnsi="Consolas"/>
+          <w:sz w:val="16"/>
+          <w:szCs w:val="18"/>
+        </w:rPr>
+        <w:t>AppLockerPolicy</w:t>
+      </w:r>
+      <w:proofErr w:type="spellEnd"/>
+      <w:r>
+        <w:rPr>
+          <w:rFonts w:ascii="Consolas" w:hAnsi="Consolas"/>
+          <w:sz w:val="16"/>
+          <w:szCs w:val="18"/>
+        </w:rPr>
+        <w:t xml:space="preserve"> -</w:t>
+      </w:r>
+      <w:proofErr w:type="spellStart"/>
+      <w:r>
+        <w:rPr>
+          <w:rFonts w:ascii="Consolas" w:hAnsi="Consolas"/>
+          <w:sz w:val="16"/>
+          <w:szCs w:val="18"/>
+        </w:rPr>
+        <w:t>PolicyObject</w:t>
+      </w:r>
+      <w:proofErr w:type="spellEnd"/>
+      <w:r>
+        <w:rPr>
+          <w:rFonts w:ascii="Consolas" w:hAnsi="Consolas"/>
+          <w:sz w:val="16"/>
+          <w:szCs w:val="18"/>
+        </w:rPr>
+        <w:t xml:space="preserve"> (Get-</w:t>
+      </w:r>
+      <w:proofErr w:type="spellStart"/>
+      <w:r>
+        <w:rPr>
+          <w:rFonts w:ascii="Consolas" w:hAnsi="Consolas"/>
+          <w:sz w:val="16"/>
+          <w:szCs w:val="18"/>
+        </w:rPr>
+        <w:t>AppLockerPolicy</w:t>
+      </w:r>
+      <w:proofErr w:type="spellEnd"/>
+      <w:r>
+        <w:rPr>
+          <w:rFonts w:ascii="Consolas" w:hAnsi="Consolas"/>
+          <w:sz w:val="16"/>
+          <w:szCs w:val="18"/>
+        </w:rPr>
+        <w:t xml:space="preserve"> -Effective) -Path "C:\Users\Toby\AppData\Local\Microsoft\OneDrive\17.3.6816.0313\Telemetry.dll" | Format-List *</w:t>
       </w:r>
     </w:p>
     <w:p>
@@ -622,13 +1713,41 @@
           <w:szCs w:val="18"/>
         </w:rPr>
       </w:pPr>
-      <w:r>
-        <w:rPr>
-          <w:rFonts w:ascii="Consolas" w:hAnsi="Consolas"/>
-          <w:sz w:val="16"/>
-          <w:szCs w:val="18"/>
-        </w:rPr>
-        <w:t>FilePath       : C:\Users\Toby\AppData\Local\Microsoft\OneDrive\17.3.6816.0313\Telemetry.dll</w:t>
+      <w:proofErr w:type="spellStart"/>
+      <w:r>
+        <w:rPr>
+          <w:rFonts w:ascii="Consolas" w:hAnsi="Consolas"/>
+          <w:sz w:val="16"/>
+          <w:szCs w:val="18"/>
+        </w:rPr>
+        <w:t>FilePath</w:t>
+      </w:r>
+      <w:proofErr w:type="spellEnd"/>
+      <w:r>
+        <w:rPr>
+          <w:rFonts w:ascii="Consolas" w:hAnsi="Consolas"/>
+          <w:sz w:val="16"/>
+          <w:szCs w:val="18"/>
+        </w:rPr>
+        <w:t xml:space="preserve">     </w:t>
+      </w:r>
+      <w:proofErr w:type="gramStart"/>
+      <w:r>
+        <w:rPr>
+          <w:rFonts w:ascii="Consolas" w:hAnsi="Consolas"/>
+          <w:sz w:val="16"/>
+          <w:szCs w:val="18"/>
+        </w:rPr>
+        <w:t xml:space="preserve">  :</w:t>
+      </w:r>
+      <w:proofErr w:type="gramEnd"/>
+      <w:r>
+        <w:rPr>
+          <w:rFonts w:ascii="Consolas" w:hAnsi="Consolas"/>
+          <w:sz w:val="16"/>
+          <w:szCs w:val="18"/>
+        </w:rPr>
+        <w:t xml:space="preserve"> C:\Users\Toby\AppData\Local\Microsoft\OneDrive\17.3.6816.0313\Telemetry.dll</w:t>
       </w:r>
     </w:p>
     <w:p>
@@ -641,13 +1760,33 @@
           <w:szCs w:val="18"/>
         </w:rPr>
       </w:pPr>
-      <w:r>
-        <w:rPr>
-          <w:rFonts w:ascii="Consolas" w:hAnsi="Consolas"/>
-          <w:sz w:val="16"/>
-          <w:szCs w:val="18"/>
-        </w:rPr>
-        <w:t>PolicyDecision : Allowed</w:t>
+      <w:proofErr w:type="spellStart"/>
+      <w:proofErr w:type="gramStart"/>
+      <w:r>
+        <w:rPr>
+          <w:rFonts w:ascii="Consolas" w:hAnsi="Consolas"/>
+          <w:sz w:val="16"/>
+          <w:szCs w:val="18"/>
+        </w:rPr>
+        <w:t>PolicyDecision</w:t>
+      </w:r>
+      <w:proofErr w:type="spellEnd"/>
+      <w:r>
+        <w:rPr>
+          <w:rFonts w:ascii="Consolas" w:hAnsi="Consolas"/>
+          <w:sz w:val="16"/>
+          <w:szCs w:val="18"/>
+        </w:rPr>
+        <w:t xml:space="preserve"> :</w:t>
+      </w:r>
+      <w:proofErr w:type="gramEnd"/>
+      <w:r>
+        <w:rPr>
+          <w:rFonts w:ascii="Consolas" w:hAnsi="Consolas"/>
+          <w:sz w:val="16"/>
+          <w:szCs w:val="18"/>
+        </w:rPr>
+        <w:t xml:space="preserve"> Allowed</w:t>
       </w:r>
     </w:p>
     <w:p>
@@ -660,13 +1799,41 @@
           <w:szCs w:val="18"/>
         </w:rPr>
       </w:pPr>
-      <w:r>
-        <w:rPr>
-          <w:rFonts w:ascii="Consolas" w:hAnsi="Consolas"/>
-          <w:sz w:val="16"/>
-          <w:szCs w:val="18"/>
-        </w:rPr>
-        <w:t>MatchingRule   : Microsoft OneDrive (partial): Signer/product rule for O=MICROSOFT CORPORATION, L=REDMOND, S=WASHINGTON, C=US/MICROSOFT ONEDRIVE</w:t>
+      <w:proofErr w:type="spellStart"/>
+      <w:r>
+        <w:rPr>
+          <w:rFonts w:ascii="Consolas" w:hAnsi="Consolas"/>
+          <w:sz w:val="16"/>
+          <w:szCs w:val="18"/>
+        </w:rPr>
+        <w:t>MatchingRule</w:t>
+      </w:r>
+      <w:proofErr w:type="spellEnd"/>
+      <w:r>
+        <w:rPr>
+          <w:rFonts w:ascii="Consolas" w:hAnsi="Consolas"/>
+          <w:sz w:val="16"/>
+          <w:szCs w:val="18"/>
+        </w:rPr>
+        <w:t xml:space="preserve"> </w:t>
+      </w:r>
+      <w:proofErr w:type="gramStart"/>
+      <w:r>
+        <w:rPr>
+          <w:rFonts w:ascii="Consolas" w:hAnsi="Consolas"/>
+          <w:sz w:val="16"/>
+          <w:szCs w:val="18"/>
+        </w:rPr>
+        <w:t xml:space="preserve">  :</w:t>
+      </w:r>
+      <w:proofErr w:type="gramEnd"/>
+      <w:r>
+        <w:rPr>
+          <w:rFonts w:ascii="Consolas" w:hAnsi="Consolas"/>
+          <w:sz w:val="16"/>
+          <w:szCs w:val="18"/>
+        </w:rPr>
+        <w:t xml:space="preserve"> Microsoft OneDrive (partial): Signer/product rule for O=MICROSOFT CORPORATION, L=REDMOND, S=WASHINGTON, C=US/MICROSOFT ONEDRIVE</w:t>
       </w:r>
     </w:p>
     <w:p/>
@@ -694,7 +1861,16 @@
           <w:sz w:val="16"/>
           <w:szCs w:val="18"/>
         </w:rPr>
-        <w:t>copy .\Telemetry.dll .\Workaround.</w:t>
+        <w:t>copy .\Telemetry.dll .\</w:t>
+      </w:r>
+      <w:proofErr w:type="spellStart"/>
+      <w:r>
+        <w:rPr>
+          <w:rFonts w:ascii="Consolas" w:hAnsi="Consolas"/>
+          <w:sz w:val="16"/>
+          <w:szCs w:val="18"/>
+        </w:rPr>
+        <w:t>Workaround.</w:t>
       </w:r>
       <w:r>
         <w:rPr>
@@ -704,6 +1880,7 @@
         </w:rPr>
         <w:t>file</w:t>
       </w:r>
+      <w:proofErr w:type="spellEnd"/>
     </w:p>
     <w:p>
       <w:pPr>
@@ -740,7 +1917,16 @@
           <w:sz w:val="16"/>
           <w:szCs w:val="18"/>
         </w:rPr>
-        <w:t>ren .\Workaround.</w:t>
+        <w:t>ren .\</w:t>
+      </w:r>
+      <w:proofErr w:type="spellStart"/>
+      <w:r>
+        <w:rPr>
+          <w:rFonts w:ascii="Consolas" w:hAnsi="Consolas"/>
+          <w:sz w:val="16"/>
+          <w:szCs w:val="18"/>
+        </w:rPr>
+        <w:t>Workaround.</w:t>
       </w:r>
       <w:r>
         <w:rPr>
@@ -750,6 +1936,7 @@
         </w:rPr>
         <w:t>file</w:t>
       </w:r>
+      <w:proofErr w:type="spellEnd"/>
       <w:r>
         <w:rPr>
           <w:rFonts w:ascii="Consolas" w:hAnsi="Consolas"/>
@@ -760,6 +1947,198 @@
       </w:r>
     </w:p>
     <w:p/>
+    <w:p>
+      <w:r>
+        <w:rPr>
+          <w:b/>
+        </w:rPr>
+        <w:t xml:space="preserve">Workaround 2. </w:t>
+      </w:r>
+      <w:r>
+        <w:t>The second</w:t>
+      </w:r>
+      <w:r>
+        <w:t xml:space="preserve"> workaround is to disable </w:t>
+      </w:r>
+      <w:r>
+        <w:t>AppLocker’s</w:t>
+      </w:r>
+      <w:r>
+        <w:t xml:space="preserve"> caching of results. Note however that this may cause performance degradation. To disable the result caching, configure the following registry value:</w:t>
+      </w:r>
+    </w:p>
+    <w:p>
+      <w:pPr>
+        <w:spacing w:after="0"/>
+        <w:ind w:left="288"/>
+        <w:rPr>
+          <w:rFonts w:ascii="Consolas" w:hAnsi="Consolas"/>
+          <w:sz w:val="16"/>
+          <w:szCs w:val="18"/>
+        </w:rPr>
+      </w:pPr>
+      <w:r>
+        <w:rPr>
+          <w:rFonts w:ascii="Consolas" w:hAnsi="Consolas"/>
+          <w:sz w:val="16"/>
+          <w:szCs w:val="18"/>
+        </w:rPr>
+        <w:t>[HKEY_LOCAL_MACHINE\System\CurrentControlSet\Control\</w:t>
+      </w:r>
+      <w:proofErr w:type="spellStart"/>
+      <w:r>
+        <w:rPr>
+          <w:rFonts w:ascii="Consolas" w:hAnsi="Consolas"/>
+          <w:sz w:val="16"/>
+          <w:szCs w:val="18"/>
+        </w:rPr>
+        <w:t>Appid</w:t>
+      </w:r>
+      <w:proofErr w:type="spellEnd"/>
+      <w:r>
+        <w:rPr>
+          <w:rFonts w:ascii="Consolas" w:hAnsi="Consolas"/>
+          <w:sz w:val="16"/>
+          <w:szCs w:val="18"/>
+        </w:rPr>
+        <w:t>]</w:t>
+      </w:r>
+    </w:p>
+    <w:p>
+      <w:pPr>
+        <w:spacing w:after="0"/>
+        <w:ind w:left="288"/>
+        <w:rPr>
+          <w:rFonts w:ascii="Consolas" w:hAnsi="Consolas"/>
+          <w:sz w:val="16"/>
+          <w:szCs w:val="18"/>
+        </w:rPr>
+      </w:pPr>
+      <w:r>
+        <w:rPr>
+          <w:rFonts w:ascii="Consolas" w:hAnsi="Consolas"/>
+          <w:sz w:val="16"/>
+          <w:szCs w:val="18"/>
+        </w:rPr>
+        <w:t>"</w:t>
+      </w:r>
+      <w:proofErr w:type="spellStart"/>
+      <w:r>
+        <w:rPr>
+          <w:rFonts w:ascii="Consolas" w:hAnsi="Consolas"/>
+          <w:sz w:val="16"/>
+          <w:szCs w:val="18"/>
+        </w:rPr>
+        <w:t>IgnoreCacheUnsignedFiles</w:t>
+      </w:r>
+      <w:proofErr w:type="spellEnd"/>
+      <w:r>
+        <w:rPr>
+          <w:rFonts w:ascii="Consolas" w:hAnsi="Consolas"/>
+          <w:sz w:val="16"/>
+          <w:szCs w:val="18"/>
+        </w:rPr>
+        <w:t>"=dword:</w:t>
+      </w:r>
+      <w:r>
+        <w:rPr>
+          <w:rFonts w:ascii="Consolas" w:hAnsi="Consolas"/>
+          <w:sz w:val="16"/>
+          <w:szCs w:val="18"/>
+        </w:rPr>
+        <w:t>0000000</w:t>
+      </w:r>
+      <w:r>
+        <w:rPr>
+          <w:rFonts w:ascii="Consolas" w:hAnsi="Consolas"/>
+          <w:sz w:val="16"/>
+          <w:szCs w:val="18"/>
+        </w:rPr>
+        <w:t>1</w:t>
+      </w:r>
+    </w:p>
+    <w:p/>
+    <w:p>
+      <w:pPr>
+        <w:pStyle w:val="Heading3"/>
+      </w:pPr>
+      <w:r>
+        <w:lastRenderedPageBreak/>
+        <w:t>Intel batch files</w:t>
+      </w:r>
+    </w:p>
+    <w:p>
+      <w:r>
+        <w:t>Example customer email:</w:t>
+      </w:r>
+    </w:p>
+    <w:p>
+      <w:pPr>
+        <w:ind w:left="720"/>
+        <w:rPr>
+          <w:i/>
+        </w:rPr>
+      </w:pPr>
+      <w:r>
+        <w:rPr>
+          <w:i/>
+        </w:rPr>
+        <w:t>There is a batch file that we get a warning about when auditing AppLocker.</w:t>
+      </w:r>
+    </w:p>
+    <w:p>
+      <w:pPr>
+        <w:ind w:left="720"/>
+        <w:rPr>
+          <w:rFonts w:ascii="Consolas" w:hAnsi="Consolas"/>
+          <w:i/>
+        </w:rPr>
+      </w:pPr>
+      <w:r>
+        <w:rPr>
+          <w:rFonts w:ascii="Consolas" w:hAnsi="Consolas"/>
+          <w:i/>
+          <w:sz w:val="18"/>
+        </w:rPr>
+        <w:t>C:\Intel\GfxCPLBatchFiles\{A6D608F0-0BDE-491A-97AE-5C4B05D86E01}.bat</w:t>
+      </w:r>
+    </w:p>
+    <w:p>
+      <w:r>
+        <w:t xml:space="preserve">Some Intel drivers install a service that creates randomly-named batch files in a user-writable C:\Intel subdirectory and then try to execute them as the interactive user. There is no good way </w:t>
+      </w:r>
+      <w:r>
+        <w:t>for any application whitelisting technology to allow the file to run. Intel has fixed the problem with a recent update</w:t>
+      </w:r>
+      <w:r>
+        <w:t>:</w:t>
+      </w:r>
+    </w:p>
+    <w:p>
+      <w:hyperlink r:id="rId11" w:history="1">
+        <w:r>
+          <w:rPr>
+            <w:rStyle w:val="Hyperlink"/>
+          </w:rPr>
+          <w:t>https://downloadcenter.intel.com/download/27680</w:t>
+        </w:r>
+      </w:hyperlink>
+    </w:p>
+    <w:p>
+      <w:r>
+        <w:t>Discussion about the issue:</w:t>
+      </w:r>
+    </w:p>
+    <w:p>
+      <w:hyperlink r:id="rId12" w:history="1">
+        <w:r>
+          <w:rPr>
+            <w:rStyle w:val="Hyperlink"/>
+          </w:rPr>
+          <w:t>https://communities.intel.com/thread/119638?start=45&amp;tstart=0</w:t>
+        </w:r>
+      </w:hyperlink>
+    </w:p>
     <w:p/>
     <w:p/>
     <w:sectPr>
@@ -3696,6 +5075,25 @@
       <w:szCs w:val="21"/>
     </w:rPr>
   </w:style>
+  <w:style w:type="table" w:styleId="TableGridLight">
+    <w:name w:val="Grid Table Light"/>
+    <w:basedOn w:val="TableNormal"/>
+    <w:uiPriority w:val="40"/>
+    <w:rsid w:val="00481382"/>
+    <w:pPr>
+      <w:spacing w:after="0" w:line="240" w:lineRule="auto"/>
+    </w:pPr>
+    <w:tblPr>
+      <w:tblBorders>
+        <w:top w:val="single" w:sz="4" w:space="0" w:color="BFBFBF" w:themeColor="background1" w:themeShade="BF"/>
+        <w:left w:val="single" w:sz="4" w:space="0" w:color="BFBFBF" w:themeColor="background1" w:themeShade="BF"/>
+        <w:bottom w:val="single" w:sz="4" w:space="0" w:color="BFBFBF" w:themeColor="background1" w:themeShade="BF"/>
+        <w:right w:val="single" w:sz="4" w:space="0" w:color="BFBFBF" w:themeColor="background1" w:themeShade="BF"/>
+        <w:insideH w:val="single" w:sz="4" w:space="0" w:color="BFBFBF" w:themeColor="background1" w:themeShade="BF"/>
+        <w:insideV w:val="single" w:sz="4" w:space="0" w:color="BFBFBF" w:themeColor="background1" w:themeShade="BF"/>
+      </w:tblBorders>
+    </w:tblPr>
+  </w:style>
 </w:styles>
 </file>
 
@@ -3998,214 +5396,10 @@
 <b:Sources xmlns:b="http://schemas.openxmlformats.org/officeDocument/2006/bibliography" xmlns="http://schemas.openxmlformats.org/officeDocument/2006/bibliography" SelectedStyle="\APASixthEditionOfficeOnline.xsl" StyleName="APA" Version="6"/>
 </file>
 
-<file path=customXml/item2.xml><?xml version="1.0" encoding="utf-8"?>
-<ct:contentTypeSchema xmlns:ct="http://schemas.microsoft.com/office/2006/metadata/contentType" xmlns:ma="http://schemas.microsoft.com/office/2006/metadata/properties/metaAttributes" ct:_="" ma:_="" ma:contentTypeName="Document" ma:contentTypeID="0x01010070F41FC1EAFFA44BA3377482E402106A" ma:contentTypeVersion="6" ma:contentTypeDescription="Create a new document." ma:contentTypeScope="" ma:versionID="330de1b3ff546396ce5673a6db22c4d6">
-  <xsd:schema xmlns:xsd="http://www.w3.org/2001/XMLSchema" xmlns:xs="http://www.w3.org/2001/XMLSchema" xmlns:p="http://schemas.microsoft.com/office/2006/metadata/properties" xmlns:ns2="a9358b3c-4386-4d9d-a470-51852edcf351" xmlns:ns3="f7873517-0786-4125-81a4-771269f8201a" targetNamespace="http://schemas.microsoft.com/office/2006/metadata/properties" ma:root="true" ma:fieldsID="ab0a93b12ac18da3d48c0ea3e749cbe2" ns2:_="" ns3:_="">
-    <xsd:import namespace="a9358b3c-4386-4d9d-a470-51852edcf351"/>
-    <xsd:import namespace="f7873517-0786-4125-81a4-771269f8201a"/>
-    <xsd:element name="properties">
-      <xsd:complexType>
-        <xsd:sequence>
-          <xsd:element name="documentManagement">
-            <xsd:complexType>
-              <xsd:all>
-                <xsd:element ref="ns2:MediaServiceMetadata" minOccurs="0"/>
-                <xsd:element ref="ns2:MediaServiceFastMetadata" minOccurs="0"/>
-                <xsd:element ref="ns3:SharedWithUsers" minOccurs="0"/>
-                <xsd:element ref="ns3:SharedWithDetails" minOccurs="0"/>
-                <xsd:element ref="ns3:LastSharedByUser" minOccurs="0"/>
-                <xsd:element ref="ns3:LastSharedByTime" minOccurs="0"/>
-              </xsd:all>
-            </xsd:complexType>
-          </xsd:element>
-        </xsd:sequence>
-      </xsd:complexType>
-    </xsd:element>
-  </xsd:schema>
-  <xsd:schema xmlns:xsd="http://www.w3.org/2001/XMLSchema" xmlns:xs="http://www.w3.org/2001/XMLSchema" xmlns:dms="http://schemas.microsoft.com/office/2006/documentManagement/types" xmlns:pc="http://schemas.microsoft.com/office/infopath/2007/PartnerControls" targetNamespace="a9358b3c-4386-4d9d-a470-51852edcf351" elementFormDefault="qualified">
-    <xsd:import namespace="http://schemas.microsoft.com/office/2006/documentManagement/types"/>
-    <xsd:import namespace="http://schemas.microsoft.com/office/infopath/2007/PartnerControls"/>
-    <xsd:element name="MediaServiceMetadata" ma:index="8" nillable="true" ma:displayName="MediaServiceMetadata" ma:description="" ma:hidden="true" ma:internalName="MediaServiceMetadata" ma:readOnly="true">
-      <xsd:simpleType>
-        <xsd:restriction base="dms:Note"/>
-      </xsd:simpleType>
-    </xsd:element>
-    <xsd:element name="MediaServiceFastMetadata" ma:index="9" nillable="true" ma:displayName="MediaServiceFastMetadata" ma:description="" ma:hidden="true" ma:internalName="MediaServiceFastMetadata" ma:readOnly="true">
-      <xsd:simpleType>
-        <xsd:restriction base="dms:Note"/>
-      </xsd:simpleType>
-    </xsd:element>
-  </xsd:schema>
-  <xsd:schema xmlns:xsd="http://www.w3.org/2001/XMLSchema" xmlns:xs="http://www.w3.org/2001/XMLSchema" xmlns:dms="http://schemas.microsoft.com/office/2006/documentManagement/types" xmlns:pc="http://schemas.microsoft.com/office/infopath/2007/PartnerControls" targetNamespace="f7873517-0786-4125-81a4-771269f8201a" elementFormDefault="qualified">
-    <xsd:import namespace="http://schemas.microsoft.com/office/2006/documentManagement/types"/>
-    <xsd:import namespace="http://schemas.microsoft.com/office/infopath/2007/PartnerControls"/>
-    <xsd:element name="SharedWithUsers" ma:index="10" nillable="true" ma:displayName="Shared With" ma:internalName="SharedWithUsers" ma:readOnly="true">
-      <xsd:complexType>
-        <xsd:complexContent>
-          <xsd:extension base="dms:UserMulti">
-            <xsd:sequence>
-              <xsd:element name="UserInfo" minOccurs="0" maxOccurs="unbounded">
-                <xsd:complexType>
-                  <xsd:sequence>
-                    <xsd:element name="DisplayName" type="xsd:string" minOccurs="0"/>
-                    <xsd:element name="AccountId" type="dms:UserId" minOccurs="0" nillable="true"/>
-                    <xsd:element name="AccountType" type="xsd:string" minOccurs="0"/>
-                  </xsd:sequence>
-                </xsd:complexType>
-              </xsd:element>
-            </xsd:sequence>
-          </xsd:extension>
-        </xsd:complexContent>
-      </xsd:complexType>
-    </xsd:element>
-    <xsd:element name="SharedWithDetails" ma:index="11" nillable="true" ma:displayName="Shared With Details" ma:internalName="SharedWithDetails" ma:readOnly="true">
-      <xsd:simpleType>
-        <xsd:restriction base="dms:Note">
-          <xsd:maxLength value="255"/>
-        </xsd:restriction>
-      </xsd:simpleType>
-    </xsd:element>
-    <xsd:element name="LastSharedByUser" ma:index="12" nillable="true" ma:displayName="Last Shared By User" ma:hidden="true" ma:internalName="LastSharedByUser" ma:readOnly="true">
-      <xsd:simpleType>
-        <xsd:restriction base="dms:Note"/>
-      </xsd:simpleType>
-    </xsd:element>
-    <xsd:element name="LastSharedByTime" ma:index="13" nillable="true" ma:displayName="Last Shared By Time" ma:hidden="true" ma:internalName="LastSharedByTime" ma:readOnly="true">
-      <xsd:simpleType>
-        <xsd:restriction base="dms:DateTime"/>
-      </xsd:simpleType>
-    </xsd:element>
-  </xsd:schema>
-  <xsd:schema xmlns="http://schemas.openxmlformats.org/package/2006/metadata/core-properties" xmlns:xsd="http://www.w3.org/2001/XMLSchema" xmlns:xsi="http://www.w3.org/2001/XMLSchema-instance" xmlns:dc="http://purl.org/dc/elements/1.1/" xmlns:dcterms="http://purl.org/dc/terms/" xmlns:odoc="http://schemas.microsoft.com/internal/obd" targetNamespace="http://schemas.openxmlformats.org/package/2006/metadata/core-properties" elementFormDefault="qualified" attributeFormDefault="unqualified" blockDefault="#all">
-    <xsd:import namespace="http://purl.org/dc/elements/1.1/" schemaLocation="http://dublincore.org/schemas/xmls/qdc/2003/04/02/dc.xsd"/>
-    <xsd:import namespace="http://purl.org/dc/terms/" schemaLocation="http://dublincore.org/schemas/xmls/qdc/2003/04/02/dcterms.xsd"/>
-    <xsd:element name="coreProperties" type="CT_coreProperties"/>
-    <xsd:complexType name="CT_coreProperties">
-      <xsd:all>
-        <xsd:element ref="dc:creator" minOccurs="0" maxOccurs="1"/>
-        <xsd:element ref="dcterms:created" minOccurs="0" maxOccurs="1"/>
-        <xsd:element ref="dc:identifier" minOccurs="0" maxOccurs="1"/>
-        <xsd:element name="contentType" minOccurs="0" maxOccurs="1" type="xsd:string" ma:index="0" ma:displayName="Content Type"/>
-        <xsd:element ref="dc:title" minOccurs="0" maxOccurs="1" ma:index="4" ma:displayName="Title"/>
-        <xsd:element ref="dc:subject" minOccurs="0" maxOccurs="1"/>
-        <xsd:element ref="dc:description" minOccurs="0" maxOccurs="1"/>
-        <xsd:element name="keywords" minOccurs="0" maxOccurs="1" type="xsd:string"/>
-        <xsd:element ref="dc:language" minOccurs="0" maxOccurs="1"/>
-        <xsd:element name="category" minOccurs="0" maxOccurs="1" type="xsd:string"/>
-        <xsd:element name="version" minOccurs="0" maxOccurs="1" type="xsd:string"/>
-        <xsd:element name="revision" minOccurs="0" maxOccurs="1" type="xsd:string">
-          <xsd:annotation>
-            <xsd:documentation>
-                        This value indicates the number of saves or revisions. The application is responsible for updating this value after each revision.
-                    </xsd:documentation>
-          </xsd:annotation>
-        </xsd:element>
-        <xsd:element name="lastModifiedBy" minOccurs="0" maxOccurs="1" type="xsd:string"/>
-        <xsd:element ref="dcterms:modified" minOccurs="0" maxOccurs="1"/>
-        <xsd:element name="contentStatus" minOccurs="0" maxOccurs="1" type="xsd:string"/>
-      </xsd:all>
-    </xsd:complexType>
-  </xsd:schema>
-  <xs:schema xmlns:pc="http://schemas.microsoft.com/office/infopath/2007/PartnerControls" xmlns:xs="http://www.w3.org/2001/XMLSchema" targetNamespace="http://schemas.microsoft.com/office/infopath/2007/PartnerControls" elementFormDefault="qualified" attributeFormDefault="unqualified">
-    <xs:element name="Person">
-      <xs:complexType>
-        <xs:sequence>
-          <xs:element ref="pc:DisplayName" minOccurs="0"/>
-          <xs:element ref="pc:AccountId" minOccurs="0"/>
-          <xs:element ref="pc:AccountType" minOccurs="0"/>
-        </xs:sequence>
-      </xs:complexType>
-    </xs:element>
-    <xs:element name="DisplayName" type="xs:string"/>
-    <xs:element name="AccountId" type="xs:string"/>
-    <xs:element name="AccountType" type="xs:string"/>
-    <xs:element name="BDCAssociatedEntity">
-      <xs:complexType>
-        <xs:sequence>
-          <xs:element ref="pc:BDCEntity" minOccurs="0" maxOccurs="unbounded"/>
-        </xs:sequence>
-        <xs:attribute ref="pc:EntityNamespace"/>
-        <xs:attribute ref="pc:EntityName"/>
-        <xs:attribute ref="pc:SystemInstanceName"/>
-        <xs:attribute ref="pc:AssociationName"/>
-      </xs:complexType>
-    </xs:element>
-    <xs:attribute name="EntityNamespace" type="xs:string"/>
-    <xs:attribute name="EntityName" type="xs:string"/>
-    <xs:attribute name="SystemInstanceName" type="xs:string"/>
-    <xs:attribute name="AssociationName" type="xs:string"/>
-    <xs:element name="BDCEntity">
-      <xs:complexType>
-        <xs:sequence>
-          <xs:element ref="pc:EntityDisplayName" minOccurs="0"/>
-          <xs:element ref="pc:EntityInstanceReference" minOccurs="0"/>
-          <xs:element ref="pc:EntityId1" minOccurs="0"/>
-          <xs:element ref="pc:EntityId2" minOccurs="0"/>
-          <xs:element ref="pc:EntityId3" minOccurs="0"/>
-          <xs:element ref="pc:EntityId4" minOccurs="0"/>
-          <xs:element ref="pc:EntityId5" minOccurs="0"/>
-        </xs:sequence>
-      </xs:complexType>
-    </xs:element>
-    <xs:element name="EntityDisplayName" type="xs:string"/>
-    <xs:element name="EntityInstanceReference" type="xs:string"/>
-    <xs:element name="EntityId1" type="xs:string"/>
-    <xs:element name="EntityId2" type="xs:string"/>
-    <xs:element name="EntityId3" type="xs:string"/>
-    <xs:element name="EntityId4" type="xs:string"/>
-    <xs:element name="EntityId5" type="xs:string"/>
-    <xs:element name="Terms">
-      <xs:complexType>
-        <xs:sequence>
-          <xs:element ref="pc:TermInfo" minOccurs="0" maxOccurs="unbounded"/>
-        </xs:sequence>
-      </xs:complexType>
-    </xs:element>
-    <xs:element name="TermInfo">
-      <xs:complexType>
-        <xs:sequence>
-          <xs:element ref="pc:TermName" minOccurs="0"/>
-          <xs:element ref="pc:TermId" minOccurs="0"/>
-        </xs:sequence>
-      </xs:complexType>
-    </xs:element>
-    <xs:element name="TermName" type="xs:string"/>
-    <xs:element name="TermId" type="xs:string"/>
-  </xs:schema>
-</ct:contentTypeSchema>
-</file>
-
-<file path=customXml/item3.xml><?xml version="1.0" encoding="utf-8"?>
-<?mso-contentType ?>
-<FormTemplates xmlns="http://schemas.microsoft.com/sharepoint/v3/contenttype/forms">
-  <Display>DocumentLibraryForm</Display>
-  <Edit>DocumentLibraryForm</Edit>
-  <New>DocumentLibraryForm</New>
-</FormTemplates>
-</file>
-
-<file path=customXml/item4.xml><?xml version="1.0" encoding="utf-8"?>
-<p:properties xmlns:p="http://schemas.microsoft.com/office/2006/metadata/properties" xmlns:xsi="http://www.w3.org/2001/XMLSchema-instance" xmlns:pc="http://schemas.microsoft.com/office/infopath/2007/PartnerControls">
-  <documentManagement/>
-</p:properties>
-</file>
-
 <file path=customXml/itemProps1.xml><?xml version="1.0" encoding="utf-8"?>
-<ds:datastoreItem xmlns:ds="http://schemas.openxmlformats.org/officeDocument/2006/customXml" ds:itemID="{39A1B90D-8ABD-40E9-9DF5-137F2E704FDC}">
+<ds:datastoreItem xmlns:ds="http://schemas.openxmlformats.org/officeDocument/2006/customXml" ds:itemID="{8A935269-370A-412A-A24E-CBC7BC3037AB}">
   <ds:schemaRefs>
     <ds:schemaRef ds:uri="http://schemas.openxmlformats.org/officeDocument/2006/bibliography"/>
   </ds:schemaRefs>
 </ds:datastoreItem>
-</file>
-
-<file path=customXml/itemProps2.xml><?xml version="1.0" encoding="utf-8"?>
-<ds:datastoreItem xmlns:ds="http://schemas.openxmlformats.org/officeDocument/2006/customXml" ds:itemID="{722EC7BD-84C7-4E40-BC67-B9BC9163B88A}"/>
-</file>
-
-<file path=customXml/itemProps3.xml><?xml version="1.0" encoding="utf-8"?>
-<ds:datastoreItem xmlns:ds="http://schemas.openxmlformats.org/officeDocument/2006/customXml" ds:itemID="{3C748392-1F7C-42C8-9484-0696402942D3}"/>
-</file>
-
-<file path=customXml/itemProps4.xml><?xml version="1.0" encoding="utf-8"?>
-<ds:datastoreItem xmlns:ds="http://schemas.openxmlformats.org/officeDocument/2006/customXml" ds:itemID="{2922CD63-A2E3-4383-8432-E4E6A905C10C}"/>
 </file>